--- a/docs/group-activities/week-5/PA-5.2-task-card.docx
+++ b/docs/group-activities/week-5/PA-5.2-task-card.docx
@@ -7,43 +7,7 @@
         <w:pStyle w:val="Title"/>
       </w:pPr>
       <w:r>
-        <w:t xml:space="preserve">PA</w:t>
-      </w:r>
-      <w:r>
-        <w:t xml:space="preserve"> </w:t>
-      </w:r>
-      <w:r>
-        <w:t xml:space="preserve">5.2</w:t>
-      </w:r>
-      <w:r>
-        <w:t xml:space="preserve"> </w:t>
-      </w:r>
-      <w:r>
-        <w:t xml:space="preserve">Task</w:t>
-      </w:r>
-      <w:r>
-        <w:t xml:space="preserve"> </w:t>
-      </w:r>
-      <w:r>
-        <w:t xml:space="preserve">Card</w:t>
-      </w:r>
-      <w:r>
-        <w:t xml:space="preserve"> </w:t>
-      </w:r>
-      <w:r>
-        <w:t xml:space="preserve">–</w:t>
-      </w:r>
-      <w:r>
-        <w:t xml:space="preserve"> </w:t>
-      </w:r>
-      <w:r>
-        <w:t xml:space="preserve">Jewel</w:t>
-      </w:r>
-      <w:r>
-        <w:t xml:space="preserve"> </w:t>
-      </w:r>
-      <w:r>
-        <w:t xml:space="preserve">Heist</w:t>
+        <w:t xml:space="preserve">PA 5.2 Task Card – Jewel Heist</w:t>
       </w:r>
     </w:p>
     <w:p>
@@ -258,7 +222,6 @@
           <w:p>
             <w:pPr>
               <w:pStyle w:val="Compact"/>
-              <w:jc w:val="left"/>
             </w:pPr>
             <w:r>
               <w:rPr>
@@ -274,7 +237,6 @@
           <w:p>
             <w:pPr>
               <w:pStyle w:val="Compact"/>
-              <w:jc w:val="left"/>
             </w:pPr>
             <w:r>
               <w:rPr>
@@ -292,7 +254,6 @@
           <w:p>
             <w:pPr>
               <w:pStyle w:val="Compact"/>
-              <w:jc w:val="left"/>
             </w:pPr>
             <w:r>
               <w:t xml:space="preserve">Force the times to be stored in a specific time zone</w:t>
@@ -304,7 +265,6 @@
           <w:p>
             <w:pPr>
               <w:pStyle w:val="Compact"/>
-              <w:jc w:val="left"/>
             </w:pPr>
             <w:r>
               <w:rPr>
@@ -321,7 +281,6 @@
           <w:p>
             <w:pPr>
               <w:pStyle w:val="Compact"/>
-              <w:jc w:val="left"/>
             </w:pPr>
             <w:r>
               <w:t xml:space="preserve">Convert times from one time zone to another</w:t>
@@ -333,7 +292,6 @@
           <w:p>
             <w:pPr>
               <w:pStyle w:val="Compact"/>
-              <w:jc w:val="left"/>
             </w:pPr>
             <w:r>
               <w:rPr>
@@ -350,7 +308,6 @@
           <w:p>
             <w:pPr>
               <w:pStyle w:val="Compact"/>
-              <w:jc w:val="left"/>
             </w:pPr>
             <w:r>
               <w:t xml:space="preserve">Look up possible time zones to use</w:t>
@@ -362,7 +319,6 @@
           <w:p>
             <w:pPr>
               <w:pStyle w:val="Compact"/>
-              <w:jc w:val="left"/>
             </w:pPr>
             <w:r>
               <w:rPr>
@@ -379,7 +335,6 @@
           <w:p>
             <w:pPr>
               <w:pStyle w:val="Compact"/>
-              <w:jc w:val="left"/>
             </w:pPr>
             <w:r>
               <w:t xml:space="preserve">Extracting components of a date-time object</w:t>
@@ -391,7 +346,6 @@
           <w:p>
             <w:pPr>
               <w:pStyle w:val="Compact"/>
-              <w:jc w:val="left"/>
             </w:pPr>
             <w:r>
               <w:rPr>
@@ -408,7 +362,6 @@
           <w:p>
             <w:pPr>
               <w:pStyle w:val="Compact"/>
-              <w:jc w:val="left"/>
             </w:pPr>
             <w:r>
               <w:t xml:space="preserve">Make an interval</w:t>
@@ -420,7 +373,6 @@
           <w:p>
             <w:pPr>
               <w:pStyle w:val="Compact"/>
-              <w:jc w:val="left"/>
             </w:pPr>
             <w:r>
               <w:rPr>
@@ -437,7 +389,6 @@
           <w:p>
             <w:pPr>
               <w:pStyle w:val="Compact"/>
-              <w:jc w:val="left"/>
             </w:pPr>
             <w:r>
               <w:t xml:space="preserve">Check if a date-time is within an interval</w:t>
@@ -449,7 +400,6 @@
           <w:p>
             <w:pPr>
               <w:pStyle w:val="Compact"/>
-              <w:jc w:val="left"/>
             </w:pPr>
             <w:r>
               <w:rPr>
@@ -466,7 +416,6 @@
           <w:p>
             <w:pPr>
               <w:pStyle w:val="Compact"/>
-              <w:jc w:val="left"/>
             </w:pPr>
             <w:r>
               <w:t xml:space="preserve">Add / Subtract a period of time to / from a date-time object</w:t>
@@ -478,7 +427,6 @@
           <w:p>
             <w:pPr>
               <w:pStyle w:val="Compact"/>
-              <w:jc w:val="left"/>
             </w:pPr>
             <w:r>
               <w:rPr>
@@ -495,7 +443,6 @@
           <w:p>
             <w:pPr>
               <w:pStyle w:val="Compact"/>
-              <w:jc w:val="left"/>
             </w:pPr>
             <w:r>
               <w:t xml:space="preserve">Find the number of seconds between two date-time objects</w:t>
@@ -507,7 +454,6 @@
           <w:p>
             <w:pPr>
               <w:pStyle w:val="Compact"/>
-              <w:jc w:val="left"/>
             </w:pPr>
             <w:r>
               <w:rPr>
@@ -520,7 +466,11 @@
       </w:tr>
     </w:tbl>
     <w:bookmarkEnd w:id="22"/>
-    <w:sectPr/>
+    <w:sectPr>
+      <w:footnotePr>
+        <w:numRestart w:val="eachSect"/>
+      </w:footnotePr>
+    </w:sectPr>
   </w:body>
 </w:document>
 </file>
@@ -807,8 +757,6 @@
     </w:pPr>
     <w:rPr>
       <w:rFonts w:asciiTheme="majorHAnsi" w:cstheme="majorBidi" w:eastAsiaTheme="majorEastAsia" w:hAnsiTheme="majorHAnsi"/>
-      <w:spacing w:val="-10"/>
-      <w:kern w:val="28"/>
       <w:sz w:val="56"/>
       <w:szCs w:val="56"/>
     </w:rPr>
@@ -821,15 +769,13 @@
     <w:rsid w:val="00A10FD9"/>
     <w:rPr>
       <w:rFonts w:asciiTheme="majorHAnsi" w:cstheme="majorBidi" w:eastAsiaTheme="majorEastAsia" w:hAnsiTheme="majorHAnsi"/>
-      <w:spacing w:val="-10"/>
-      <w:kern w:val="28"/>
       <w:sz w:val="56"/>
       <w:szCs w:val="56"/>
     </w:rPr>
   </w:style>
   <w:style w:styleId="Subtitle" w:type="paragraph">
     <w:name w:val="Subtitle"/>
-    <w:basedOn w:val="Normal"/>
+    <w:basedOn w:val="Title"/>
     <w:next w:val="BodyText"/>
     <w:link w:val="SubtitleChar"/>
     <w:uiPriority w:val="11"/>
@@ -840,6 +786,19 @@
         <w:ilvl w:val="1"/>
       </w:numPr>
     </w:pPr>
+    <w:rPr>
+      <w:rFonts w:cstheme="majorBidi" w:eastAsiaTheme="majorEastAsia"/>
+      <w:spacing w:val="15"/>
+      <w:sz w:val="28"/>
+      <w:szCs w:val="28"/>
+    </w:rPr>
+  </w:style>
+  <w:style w:customStyle="1" w:styleId="SubtitleChar" w:type="character">
+    <w:name w:val="Subtitle Char"/>
+    <w:basedOn w:val="DefaultParagraphFont"/>
+    <w:link w:val="Subtitle"/>
+    <w:uiPriority w:val="11"/>
+    <w:rsid w:val="00A10FD9"/>
     <w:rPr>
       <w:rFonts w:cstheme="majorBidi" w:eastAsiaTheme="majorEastAsia"/>
       <w:color w:themeColor="text1" w:themeTint="A6" w:val="595959"/>
@@ -848,39 +807,33 @@
       <w:szCs w:val="28"/>
     </w:rPr>
   </w:style>
-  <w:style w:customStyle="1" w:styleId="SubtitleChar" w:type="character">
-    <w:name w:val="Subtitle Char"/>
-    <w:basedOn w:val="DefaultParagraphFont"/>
-    <w:link w:val="Subtitle"/>
-    <w:uiPriority w:val="11"/>
-    <w:rsid w:val="00A10FD9"/>
-    <w:rPr>
-      <w:rFonts w:cstheme="majorBidi" w:eastAsiaTheme="majorEastAsia"/>
-      <w:color w:themeColor="text1" w:themeTint="A6" w:val="595959"/>
-      <w:spacing w:val="15"/>
-      <w:sz w:val="28"/>
-      <w:szCs w:val="28"/>
-    </w:rPr>
-  </w:style>
   <w:style w:customStyle="1" w:styleId="Author" w:type="paragraph">
     <w:name w:val="Author"/>
+    <w:basedOn w:val="Title"/>
     <w:next w:val="BodyText"/>
     <w:qFormat/>
     <w:pPr>
       <w:keepNext/>
       <w:keepLines/>
-      <w:jc w:val="center"/>
-    </w:pPr>
+    </w:pPr>
+    <w:rPr>
+      <w:sz w:val="24"/>
+      <w:szCs w:val="24"/>
+    </w:rPr>
   </w:style>
   <w:style w:styleId="Date" w:type="paragraph">
     <w:name w:val="Date"/>
+    <w:basedOn w:val="Title"/>
     <w:next w:val="BodyText"/>
     <w:qFormat/>
     <w:pPr>
       <w:keepNext/>
       <w:keepLines/>
-      <w:jc w:val="center"/>
-    </w:pPr>
+    </w:pPr>
+    <w:rPr>
+      <w:sz w:val="24"/>
+      <w:szCs w:val="24"/>
+    </w:rPr>
   </w:style>
   <w:style w:customStyle="1" w:styleId="AbstractTitle" w:type="paragraph">
     <w:name w:val="Abstract Title"/>
@@ -895,7 +848,6 @@
     </w:pPr>
     <w:rPr>
       <w:b/>
-      <w:color w:val="345A8A"/>
       <w:sz w:val="20"/>
       <w:szCs w:val="20"/>
     </w:rPr>
